--- a/other/移动应用_Android/安卓小结题目_扩展.docx
+++ b/other/移动应用_Android/安卓小结题目_扩展.docx
@@ -12,11 +12,7 @@
     </w:p>
     <w:p>
       <w:r>
-        <w:t>1. `Android`是</w:t>
-      </w:r>
-      <w:proofErr w:type="gramStart"/>
-      <w:r>
-        <w:t>基于</w:t>
+        <w:t>1. `Android`是基于</w:t>
       </w:r>
       <w:r>
         <w:rPr>
@@ -24,7 +20,6 @@
         </w:rPr>
         <w:t>(</w:t>
       </w:r>
-      <w:proofErr w:type="gramEnd"/>
       <w:r>
         <w:t xml:space="preserve"> </w:t>
       </w:r>
@@ -68,14 +63,12 @@
       <w:r>
         <w:t xml:space="preserve"> </w:t>
       </w:r>
-      <w:proofErr w:type="gramStart"/>
       <w:r>
         <w:rPr>
           <w:color w:val="FF0000"/>
         </w:rPr>
         <w:t>谷歌</w:t>
       </w:r>
-      <w:proofErr w:type="gramEnd"/>
       <w:r>
         <w:rPr>
           <w:rFonts w:hint="eastAsia"/>
@@ -268,15 +261,7 @@
     </w:p>
     <w:p>
       <w:r>
-        <w:t>9. 运行`APP`是指运行某个模块,而</w:t>
-      </w:r>
-      <w:proofErr w:type="gramStart"/>
-      <w:r>
-        <w:t>非运行</w:t>
-      </w:r>
-      <w:proofErr w:type="gramEnd"/>
-      <w:r>
-        <w:t xml:space="preserve">某个项目 </w:t>
+        <w:t xml:space="preserve">9. 运行`APP`是指运行某个模块,而非运行某个项目 </w:t>
       </w:r>
     </w:p>
     <w:p>
@@ -398,9 +383,6 @@
           <w:numId w:val="9"/>
         </w:numPr>
         <w:ind w:firstLineChars="0"/>
-        <w:rPr>
-          <w:rFonts w:hint="eastAsia"/>
-        </w:rPr>
       </w:pPr>
       <w:r>
         <w:t>第二种,导入一个模块</w:t>
@@ -854,15 +836,7 @@
         <w:t>,</w:t>
       </w:r>
       <w:r>
-        <w:t>可能是</w:t>
-      </w:r>
-      <w:proofErr w:type="gramStart"/>
-      <w:r>
-        <w:t>哪个原因</w:t>
-      </w:r>
-      <w:proofErr w:type="gramEnd"/>
-      <w:r>
-        <w:t>造成的</w:t>
+        <w:t>可能是哪个原因造成的</w:t>
       </w:r>
       <w:r>
         <w:rPr>
@@ -875,23 +849,7 @@
           <w:rFonts w:hint="eastAsia"/>
           <w:color w:val="FF0000"/>
         </w:rPr>
-        <w:t>a:处于锁</w:t>
-      </w:r>
-      <w:proofErr w:type="gramStart"/>
-      <w:r>
-        <w:rPr>
-          <w:rFonts w:hint="eastAsia"/>
-          <w:color w:val="FF0000"/>
-        </w:rPr>
-        <w:t>屏状态</w:t>
-      </w:r>
-      <w:proofErr w:type="gramEnd"/>
-      <w:r>
-        <w:rPr>
-          <w:rFonts w:hint="eastAsia"/>
-          <w:color w:val="FF0000"/>
-        </w:rPr>
-        <w:t>,</w:t>
+        <w:t>a:处于锁屏状态,</w:t>
       </w:r>
       <w:r>
         <w:rPr>
@@ -1144,33 +1102,255 @@
         <w:ind w:firstLineChars="0"/>
       </w:pPr>
       <w:r>
+        <w:t>Android的色值alpha透明度和</w:t>
+      </w:r>
+      <w:r>
+        <w:rPr>
+          <w:rFonts w:hint="eastAsia"/>
+        </w:rPr>
+        <w:t>(</w:t>
+      </w:r>
+      <w:r>
+        <w:t xml:space="preserve"> </w:t>
+      </w:r>
+      <w:r>
+        <w:rPr>
+          <w:color w:val="FF0000"/>
+        </w:rPr>
+        <w:t>RGB</w:t>
+      </w:r>
+      <w:r>
+        <w:t xml:space="preserve"> </w:t>
+      </w:r>
+      <w:r>
+        <w:rPr>
+          <w:rFonts w:hint="eastAsia"/>
+        </w:rPr>
+        <w:t>)</w:t>
+      </w:r>
+      <w:r>
+        <w:t>三色联合定义</w:t>
+      </w:r>
+    </w:p>
+    <w:p>
+      <w:pPr>
+        <w:pStyle w:val="a3"/>
+        <w:numPr>
+          <w:ilvl w:val="0"/>
+          <w:numId w:val="8"/>
+        </w:numPr>
+        <w:ind w:firstLineChars="0"/>
+      </w:pPr>
+      <w:r>
+        <w:rPr>
+          <w:rFonts w:hint="eastAsia"/>
+        </w:rPr>
+        <w:t xml:space="preserve">线性布局利用属性 </w:t>
+      </w:r>
+      <w:proofErr w:type="spellStart"/>
+      <w:r>
+        <w:rPr>
+          <w:rFonts w:hint="eastAsia"/>
+        </w:rPr>
+        <w:t>layout</w:t>
+      </w:r>
+      <w:r>
+        <w:t>_weight</w:t>
+      </w:r>
+      <w:proofErr w:type="spellEnd"/>
+      <w:r>
+        <w:t xml:space="preserve"> </w:t>
+      </w:r>
+      <w:r>
+        <w:rPr>
+          <w:rFonts w:hint="eastAsia"/>
+        </w:rPr>
+        <w:t>设置下级控件的尺寸权重时,要将下级控件的宽度设置为(</w:t>
+      </w:r>
+      <w:r>
+        <w:t xml:space="preserve"> </w:t>
+      </w:r>
+      <w:r>
+        <w:rPr>
+          <w:color w:val="FF0000"/>
+        </w:rPr>
+        <w:t>0</w:t>
+      </w:r>
+      <w:r>
+        <w:rPr>
+          <w:rFonts w:hint="eastAsia"/>
+          <w:color w:val="FF0000"/>
+        </w:rPr>
+        <w:t>dp</w:t>
+      </w:r>
+      <w:r>
+        <w:rPr>
+          <w:color w:val="FF0000"/>
+        </w:rPr>
+        <w:t xml:space="preserve"> </w:t>
+      </w:r>
+      <w:r>
+        <w:rPr>
+          <w:rFonts w:hint="eastAsia"/>
+        </w:rPr>
+        <w:t>)</w:t>
+      </w:r>
+    </w:p>
+    <w:p>
+      <w:pPr>
+        <w:pStyle w:val="a3"/>
+        <w:numPr>
+          <w:ilvl w:val="0"/>
+          <w:numId w:val="8"/>
+        </w:numPr>
+        <w:ind w:firstLineChars="0"/>
+      </w:pPr>
+      <w:r>
+        <w:rPr>
+          <w:rFonts w:hint="eastAsia"/>
+        </w:rPr>
+        <w:t>按钮控件被按住超过(</w:t>
+      </w:r>
+      <w:r>
+        <w:t xml:space="preserve"> </w:t>
+      </w:r>
+      <w:r>
+        <w:rPr>
+          <w:color w:val="FF0000"/>
+        </w:rPr>
+        <w:t>500</w:t>
+      </w:r>
+      <w:r>
+        <w:rPr>
+          <w:rFonts w:hint="eastAsia"/>
+          <w:color w:val="FF0000"/>
+        </w:rPr>
+        <w:t>毫秒</w:t>
+      </w:r>
+      <w:r>
+        <w:rPr>
+          <w:rFonts w:hint="eastAsia"/>
+        </w:rPr>
+        <w:t xml:space="preserve"> )之后,会触发长按事件</w:t>
+      </w:r>
+    </w:p>
+    <w:p>
+      <w:pPr>
+        <w:pStyle w:val="a3"/>
+        <w:numPr>
+          <w:ilvl w:val="0"/>
+          <w:numId w:val="8"/>
+        </w:numPr>
+        <w:ind w:firstLineChars="0"/>
+      </w:pPr>
+      <w:r>
         <w:t>Android</w:t>
       </w:r>
-      <w:proofErr w:type="gramStart"/>
-      <w:r>
-        <w:t>的色值</w:t>
-      </w:r>
-      <w:proofErr w:type="gramEnd"/>
-      <w:r>
-        <w:t>alpha透明度和</w:t>
-      </w:r>
-      <w:r>
-        <w:rPr>
-          <w:rFonts w:hint="eastAsia"/>
-        </w:rPr>
-        <w:t>(</w:t>
-      </w:r>
-      <w:r>
-        <w:t xml:space="preserve"> </w:t>
-      </w:r>
-      <w:r>
-        <w:rPr>
-          <w:color w:val="FF0000"/>
-        </w:rPr>
-        <w:t>RGB</w:t>
-      </w:r>
-      <w:r>
-        <w:t xml:space="preserve"> </w:t>
+      <w:r>
+        <w:t xml:space="preserve"> </w:t>
+      </w:r>
+      <w:r>
+        <w:rPr>
+          <w:rFonts w:hint="eastAsia"/>
+        </w:rPr>
+        <w:t>控件类都有(</w:t>
+      </w:r>
+      <w:r>
+        <w:t xml:space="preserve"> </w:t>
+      </w:r>
+      <w:r>
+        <w:rPr>
+          <w:rFonts w:hint="eastAsia"/>
+          <w:color w:val="FF0000"/>
+        </w:rPr>
+        <w:t>View</w:t>
+      </w:r>
+      <w:r>
+        <w:rPr>
+          <w:color w:val="FF0000"/>
+        </w:rPr>
+        <w:t xml:space="preserve"> </w:t>
+      </w:r>
+      <w:r>
+        <w:rPr>
+          <w:rFonts w:hint="eastAsia"/>
+        </w:rPr>
+        <w:t>)派生而来</w:t>
+      </w:r>
+    </w:p>
+    <w:p>
+      <w:pPr>
+        <w:pStyle w:val="a3"/>
+        <w:numPr>
+          <w:ilvl w:val="0"/>
+          <w:numId w:val="8"/>
+        </w:numPr>
+        <w:ind w:firstLineChars="0"/>
+      </w:pPr>
+      <w:r>
+        <w:rPr>
+          <w:rFonts w:hint="eastAsia"/>
+        </w:rPr>
+        <w:t xml:space="preserve">线性布局 </w:t>
+      </w:r>
+      <w:proofErr w:type="spellStart"/>
+      <w:r>
+        <w:rPr>
+          <w:rFonts w:hint="eastAsia"/>
+        </w:rPr>
+        <w:t>Linear</w:t>
+      </w:r>
+      <w:r>
+        <w:t>Layout</w:t>
+      </w:r>
+      <w:proofErr w:type="spellEnd"/>
+      <w:r>
+        <w:t xml:space="preserve"> </w:t>
+      </w:r>
+      <w:r>
+        <w:rPr>
+          <w:rFonts w:hint="eastAsia"/>
+        </w:rPr>
+        <w:t>默认下级控件在(</w:t>
+      </w:r>
+      <w:r>
+        <w:t xml:space="preserve"> </w:t>
+      </w:r>
+      <w:r>
+        <w:rPr>
+          <w:rFonts w:hint="eastAsia"/>
+          <w:color w:val="FF0000"/>
+        </w:rPr>
+        <w:t>水平方向排列</w:t>
+      </w:r>
+      <w:r>
+        <w:rPr>
+          <w:rFonts w:hint="eastAsia"/>
+        </w:rPr>
+        <w:t xml:space="preserve"> )</w:t>
+      </w:r>
+    </w:p>
+    <w:p>
+      <w:pPr>
+        <w:pStyle w:val="a3"/>
+        <w:numPr>
+          <w:ilvl w:val="0"/>
+          <w:numId w:val="8"/>
+        </w:numPr>
+        <w:ind w:firstLineChars="0"/>
+      </w:pPr>
+      <w:r>
+        <w:rPr>
+          <w:rFonts w:hint="eastAsia"/>
+        </w:rPr>
+        <w:t>在相对布局内部,如果不设定下级视图的参照物,那么下级视图默认显示在布局 (</w:t>
+      </w:r>
+      <w:r>
+        <w:rPr>
+          <w:rFonts w:hint="eastAsia"/>
+          <w:color w:val="FF0000"/>
+        </w:rPr>
+        <w:t>左上角</w:t>
       </w:r>
       <w:r>
         <w:rPr>
@@ -1178,17 +1358,6 @@
         </w:rPr>
         <w:t>)</w:t>
       </w:r>
-      <w:r>
-        <w:t>三</w:t>
-      </w:r>
-      <w:proofErr w:type="gramStart"/>
-      <w:r>
-        <w:t>色联合</w:t>
-      </w:r>
-      <w:proofErr w:type="gramEnd"/>
-      <w:r>
-        <w:t>定义</w:t>
-      </w:r>
     </w:p>
     <w:p>
       <w:pPr>
@@ -1203,50 +1372,120 @@
         <w:rPr>
           <w:rFonts w:hint="eastAsia"/>
         </w:rPr>
-        <w:t xml:space="preserve">线性布局利用属性 </w:t>
-      </w:r>
-      <w:proofErr w:type="spellStart"/>
-      <w:r>
-        <w:rPr>
-          <w:rFonts w:hint="eastAsia"/>
-        </w:rPr>
-        <w:t>layout</w:t>
-      </w:r>
-      <w:r>
-        <w:t>_weight</w:t>
-      </w:r>
-      <w:proofErr w:type="spellEnd"/>
-      <w:r>
-        <w:t xml:space="preserve"> </w:t>
-      </w:r>
-      <w:r>
-        <w:rPr>
-          <w:rFonts w:hint="eastAsia"/>
-        </w:rPr>
-        <w:t>设置下级控件的尺寸权重时,要将下级控件的宽度设置为(</w:t>
-      </w:r>
-      <w:r>
-        <w:t xml:space="preserve"> </w:t>
-      </w:r>
-      <w:r>
-        <w:rPr>
-          <w:color w:val="FF0000"/>
-        </w:rPr>
-        <w:t>0</w:t>
-      </w:r>
-      <w:r>
-        <w:rPr>
-          <w:rFonts w:hint="eastAsia"/>
-          <w:color w:val="FF0000"/>
-        </w:rPr>
-        <w:t>dp</w:t>
-      </w:r>
-      <w:r>
-        <w:rPr>
-          <w:color w:val="FF0000"/>
-        </w:rPr>
-        <w:t xml:space="preserve"> </w:t>
-      </w:r>
+        <w:t>滚动视图</w:t>
+      </w:r>
+      <w:proofErr w:type="spellStart"/>
+      <w:r>
+        <w:rPr>
+          <w:rFonts w:hint="eastAsia"/>
+        </w:rPr>
+        <w:t>scrollView</w:t>
+      </w:r>
+      <w:proofErr w:type="spellEnd"/>
+      <w:r>
+        <w:t xml:space="preserve"> </w:t>
+      </w:r>
+      <w:r>
+        <w:rPr>
+          <w:rFonts w:hint="eastAsia"/>
+        </w:rPr>
+        <w:t>默认下级布局在(</w:t>
+      </w:r>
+      <w:r>
+        <w:t xml:space="preserve"> </w:t>
+      </w:r>
+      <w:r>
+        <w:rPr>
+          <w:rFonts w:hint="eastAsia"/>
+          <w:color w:val="FF0000"/>
+        </w:rPr>
+        <w:t>垂直</w:t>
+      </w:r>
+      <w:r>
+        <w:rPr>
+          <w:rFonts w:hint="eastAsia"/>
+        </w:rPr>
+        <w:t xml:space="preserve"> )方向排列</w:t>
+      </w:r>
+    </w:p>
+    <w:p>
+      <w:pPr>
+        <w:pStyle w:val="a3"/>
+        <w:numPr>
+          <w:ilvl w:val="0"/>
+          <w:numId w:val="8"/>
+        </w:numPr>
+        <w:ind w:firstLineChars="0"/>
+      </w:pPr>
+      <w:r>
+        <w:rPr>
+          <w:rFonts w:hint="eastAsia"/>
+        </w:rPr>
+        <w:t>按钮控件上的英文默认显示(</w:t>
+      </w:r>
+      <w:r>
+        <w:t xml:space="preserve"> </w:t>
+      </w:r>
+      <w:r>
+        <w:rPr>
+          <w:rFonts w:hint="eastAsia"/>
+          <w:color w:val="FF0000"/>
+        </w:rPr>
+        <w:t>大写字母</w:t>
+      </w:r>
+      <w:r>
+        <w:rPr>
+          <w:rFonts w:hint="eastAsia"/>
+        </w:rPr>
+        <w:t xml:space="preserve"> )</w:t>
+      </w:r>
+    </w:p>
+    <w:p>
+      <w:pPr>
+        <w:pStyle w:val="a3"/>
+        <w:numPr>
+          <w:ilvl w:val="0"/>
+          <w:numId w:val="8"/>
+        </w:numPr>
+        <w:ind w:firstLineChars="0"/>
+      </w:pPr>
+      <w:r>
+        <w:t xml:space="preserve">Java </w:t>
+      </w:r>
+      <w:r>
+        <w:rPr>
+          <w:rFonts w:hint="eastAsia"/>
+        </w:rPr>
+        <w:t>代码中,</w:t>
+      </w:r>
+      <w:r>
+        <w:t xml:space="preserve"> </w:t>
+      </w:r>
+      <w:proofErr w:type="spellStart"/>
+      <w:r>
+        <w:rPr>
+          <w:rFonts w:hint="eastAsia"/>
+        </w:rPr>
+        <w:t>setTextSize</w:t>
+      </w:r>
+      <w:proofErr w:type="spellEnd"/>
+      <w:r>
+        <w:t xml:space="preserve"> </w:t>
+      </w:r>
+      <w:r>
+        <w:rPr>
+          <w:rFonts w:hint="eastAsia"/>
+        </w:rPr>
+        <w:t>方法默认的字号单位是(</w:t>
+      </w:r>
+      <w:proofErr w:type="spellStart"/>
+      <w:r>
+        <w:rPr>
+          <w:color w:val="FF0000"/>
+        </w:rPr>
+        <w:t>sp</w:t>
+      </w:r>
+      <w:proofErr w:type="spellEnd"/>
       <w:r>
         <w:rPr>
           <w:rFonts w:hint="eastAsia"/>
@@ -1267,38 +1506,55 @@
         <w:rPr>
           <w:rFonts w:hint="eastAsia"/>
         </w:rPr>
-        <w:t>按钮控件被按住超过(</w:t>
-      </w:r>
-      <w:r>
-        <w:t xml:space="preserve"> </w:t>
-      </w:r>
-      <w:r>
-        <w:rPr>
-          <w:color w:val="FF0000"/>
-        </w:rPr>
-        <w:t>500</w:t>
-      </w:r>
-      <w:r>
-        <w:rPr>
-          <w:rFonts w:hint="eastAsia"/>
-          <w:color w:val="FF0000"/>
-        </w:rPr>
-        <w:t>毫秒</w:t>
-      </w:r>
-      <w:r>
-        <w:rPr>
-          <w:rFonts w:hint="eastAsia"/>
-        </w:rPr>
-        <w:t xml:space="preserve"> )之后,会</w:t>
-      </w:r>
-      <w:proofErr w:type="gramStart"/>
-      <w:r>
-        <w:rPr>
-          <w:rFonts w:hint="eastAsia"/>
-        </w:rPr>
-        <w:t>触发长按事件</w:t>
-      </w:r>
-      <w:proofErr w:type="gramEnd"/>
+        <w:t xml:space="preserve">网格布局 </w:t>
+      </w:r>
+      <w:proofErr w:type="spellStart"/>
+      <w:r>
+        <w:rPr>
+          <w:rFonts w:hint="eastAsia"/>
+        </w:rPr>
+        <w:t>GridLayout</w:t>
+      </w:r>
+      <w:proofErr w:type="spellEnd"/>
+      <w:r>
+        <w:t xml:space="preserve"> </w:t>
+      </w:r>
+      <w:r>
+        <w:rPr>
+          <w:rFonts w:hint="eastAsia"/>
+        </w:rPr>
+        <w:t>指定网格行数的属性名称是(</w:t>
+      </w:r>
+      <w:r>
+        <w:t xml:space="preserve"> </w:t>
+      </w:r>
+      <w:proofErr w:type="spellStart"/>
+      <w:r>
+        <w:rPr>
+          <w:rFonts w:hint="eastAsia"/>
+          <w:color w:val="FF0000"/>
+        </w:rPr>
+        <w:t>row</w:t>
+      </w:r>
+      <w:r>
+        <w:rPr>
+          <w:color w:val="FF0000"/>
+        </w:rPr>
+        <w:t>Count</w:t>
+      </w:r>
+      <w:proofErr w:type="spellEnd"/>
+      <w:r>
+        <w:rPr>
+          <w:color w:val="FF0000"/>
+        </w:rPr>
+        <w:t xml:space="preserve"> </w:t>
+      </w:r>
+      <w:r>
+        <w:rPr>
+          <w:rFonts w:hint="eastAsia"/>
+        </w:rPr>
+        <w:t>)</w:t>
+      </w:r>
     </w:p>
     <w:p>
       <w:pPr>
@@ -1310,31 +1566,76 @@
         <w:ind w:firstLineChars="0"/>
       </w:pPr>
       <w:r>
-        <w:t>Android</w:t>
-      </w:r>
-      <w:r>
-        <w:t xml:space="preserve"> </w:t>
-      </w:r>
-      <w:r>
-        <w:rPr>
-          <w:rFonts w:hint="eastAsia"/>
-        </w:rPr>
-        <w:t>控件类都有(</w:t>
-      </w:r>
-      <w:r>
-        <w:t xml:space="preserve"> </w:t>
-      </w:r>
-      <w:r>
-        <w:rPr>
-          <w:rFonts w:hint="eastAsia"/>
-          <w:color w:val="FF0000"/>
-        </w:rPr>
-        <w:t>View</w:t>
-      </w:r>
-      <w:r>
-        <w:rPr>
-          <w:color w:val="FF0000"/>
-        </w:rPr>
+        <w:rPr>
+          <w:rFonts w:hint="eastAsia"/>
+        </w:rPr>
+        <w:t>图像视图财务缩放类型(</w:t>
+      </w:r>
+      <w:r>
+        <w:t xml:space="preserve"> </w:t>
+      </w:r>
+      <w:r>
+        <w:rPr>
+          <w:rFonts w:hint="eastAsia"/>
+          <w:color w:val="FF0000"/>
+        </w:rPr>
+        <w:t>FIT_XY</w:t>
+      </w:r>
+      <w:r>
+        <w:t xml:space="preserve"> </w:t>
+      </w:r>
+      <w:r>
+        <w:rPr>
+          <w:rFonts w:hint="eastAsia"/>
+        </w:rPr>
+        <w:t>)的时候,图像可能会被拉伸变形</w:t>
+      </w:r>
+    </w:p>
+    <w:p>
+      <w:pPr>
+        <w:pStyle w:val="a3"/>
+        <w:numPr>
+          <w:ilvl w:val="0"/>
+          <w:numId w:val="8"/>
+        </w:numPr>
+        <w:ind w:firstLineChars="0"/>
+      </w:pPr>
+      <w:r>
+        <w:rPr>
+          <w:rFonts w:hint="eastAsia"/>
+        </w:rPr>
+        <w:t xml:space="preserve">图像按钮 </w:t>
+      </w:r>
+      <w:proofErr w:type="spellStart"/>
+      <w:r>
+        <w:rPr>
+          <w:rFonts w:hint="eastAsia"/>
+        </w:rPr>
+        <w:t>ImageButton</w:t>
+      </w:r>
+      <w:proofErr w:type="spellEnd"/>
+      <w:r>
+        <w:t xml:space="preserve"> </w:t>
+      </w:r>
+      <w:r>
+        <w:rPr>
+          <w:rFonts w:hint="eastAsia"/>
+        </w:rPr>
+        <w:t>由(</w:t>
+      </w:r>
+      <w:r>
+        <w:t xml:space="preserve"> </w:t>
+      </w:r>
+      <w:proofErr w:type="spellStart"/>
+      <w:r>
+        <w:rPr>
+          <w:rFonts w:hint="eastAsia"/>
+          <w:color w:val="FF0000"/>
+        </w:rPr>
+        <w:t>ImageView</w:t>
+      </w:r>
+      <w:proofErr w:type="spellEnd"/>
+      <w:r>
         <w:t xml:space="preserve"> </w:t>
       </w:r>
       <w:r>
@@ -1357,80 +1658,31 @@
         <w:rPr>
           <w:rFonts w:hint="eastAsia"/>
         </w:rPr>
-        <w:t xml:space="preserve">线性布局 </w:t>
-      </w:r>
-      <w:proofErr w:type="spellStart"/>
-      <w:r>
-        <w:rPr>
-          <w:rFonts w:hint="eastAsia"/>
-        </w:rPr>
-        <w:t>Linear</w:t>
-      </w:r>
-      <w:r>
-        <w:t>Layout</w:t>
-      </w:r>
-      <w:proofErr w:type="spellEnd"/>
-      <w:r>
-        <w:t xml:space="preserve"> </w:t>
-      </w:r>
-      <w:r>
-        <w:rPr>
-          <w:rFonts w:hint="eastAsia"/>
-        </w:rPr>
-        <w:t>默认下级控件在(</w:t>
-      </w:r>
-      <w:r>
-        <w:t xml:space="preserve"> </w:t>
-      </w:r>
-      <w:r>
-        <w:rPr>
-          <w:rFonts w:hint="eastAsia"/>
-          <w:color w:val="FF0000"/>
-        </w:rPr>
-        <w:t>水平方向排列</w:t>
-      </w:r>
-      <w:r>
-        <w:rPr>
-          <w:rFonts w:hint="eastAsia"/>
-        </w:rPr>
-        <w:t xml:space="preserve"> )</w:t>
-      </w:r>
-    </w:p>
-    <w:p>
-      <w:pPr>
-        <w:pStyle w:val="a3"/>
-        <w:numPr>
-          <w:ilvl w:val="0"/>
-          <w:numId w:val="8"/>
-        </w:numPr>
-        <w:ind w:firstLineChars="0"/>
-      </w:pPr>
-      <w:r>
-        <w:rPr>
-          <w:rFonts w:hint="eastAsia"/>
-        </w:rPr>
-        <w:t>在相对布局内部,如果</w:t>
-      </w:r>
-      <w:proofErr w:type="gramStart"/>
-      <w:r>
-        <w:rPr>
-          <w:rFonts w:hint="eastAsia"/>
-        </w:rPr>
-        <w:t>不</w:t>
-      </w:r>
-      <w:proofErr w:type="gramEnd"/>
-      <w:r>
-        <w:rPr>
-          <w:rFonts w:hint="eastAsia"/>
-        </w:rPr>
-        <w:t>设定下级视图的参照物,那么下级视图默认显示在布局 (</w:t>
-      </w:r>
-      <w:r>
-        <w:rPr>
-          <w:rFonts w:hint="eastAsia"/>
-          <w:color w:val="FF0000"/>
-        </w:rPr>
-        <w:t>左上角</w:t>
+        <w:t>在按钮控件中,把图片放在文本右边属性名称是(</w:t>
+      </w:r>
+      <w:r>
+        <w:t xml:space="preserve"> </w:t>
+      </w:r>
+      <w:proofErr w:type="spellStart"/>
+      <w:r>
+        <w:rPr>
+          <w:rFonts w:hint="eastAsia"/>
+          <w:color w:val="FF0000"/>
+        </w:rPr>
+        <w:t>draw</w:t>
+      </w:r>
+      <w:r>
+        <w:rPr>
+          <w:color w:val="FF0000"/>
+        </w:rPr>
+        <w:t>ableRight</w:t>
+      </w:r>
+      <w:proofErr w:type="spellEnd"/>
+      <w:r>
+        <w:rPr>
+          <w:color w:val="FF0000"/>
+        </w:rPr>
+        <w:t xml:space="preserve"> </w:t>
       </w:r>
       <w:r>
         <w:rPr>
@@ -1441,334 +1693,178 @@
     </w:p>
     <w:p>
       <w:pPr>
-        <w:pStyle w:val="a3"/>
-        <w:numPr>
-          <w:ilvl w:val="0"/>
-          <w:numId w:val="8"/>
-        </w:numPr>
-        <w:ind w:firstLineChars="0"/>
-      </w:pPr>
-      <w:r>
-        <w:rPr>
-          <w:rFonts w:hint="eastAsia"/>
-        </w:rPr>
-        <w:t>滚动视图</w:t>
-      </w:r>
-      <w:proofErr w:type="spellStart"/>
-      <w:r>
-        <w:rPr>
-          <w:rFonts w:hint="eastAsia"/>
-        </w:rPr>
-        <w:t>scrollView</w:t>
-      </w:r>
-      <w:proofErr w:type="spellEnd"/>
-      <w:r>
-        <w:t xml:space="preserve"> </w:t>
-      </w:r>
-      <w:r>
-        <w:rPr>
-          <w:rFonts w:hint="eastAsia"/>
-        </w:rPr>
-        <w:t>默认下级布局在(</w:t>
-      </w:r>
-      <w:r>
-        <w:t xml:space="preserve"> </w:t>
-      </w:r>
-      <w:r>
-        <w:rPr>
-          <w:rFonts w:hint="eastAsia"/>
-          <w:color w:val="FF0000"/>
-        </w:rPr>
-        <w:t>垂直</w:t>
-      </w:r>
-      <w:r>
-        <w:rPr>
-          <w:rFonts w:hint="eastAsia"/>
-        </w:rPr>
-        <w:t xml:space="preserve"> )方向排列</w:t>
-      </w:r>
-    </w:p>
-    <w:p>
-      <w:pPr>
-        <w:pStyle w:val="a3"/>
-        <w:numPr>
-          <w:ilvl w:val="0"/>
-          <w:numId w:val="8"/>
-        </w:numPr>
-        <w:ind w:firstLineChars="0"/>
-      </w:pPr>
-      <w:r>
-        <w:rPr>
-          <w:rFonts w:hint="eastAsia"/>
-        </w:rPr>
-        <w:t>按钮控件上的英文默认显示(</w:t>
-      </w:r>
-      <w:r>
-        <w:t xml:space="preserve"> </w:t>
-      </w:r>
-      <w:r>
-        <w:rPr>
-          <w:rFonts w:hint="eastAsia"/>
-          <w:color w:val="FF0000"/>
-        </w:rPr>
-        <w:t>大写字母</w:t>
-      </w:r>
-      <w:r>
-        <w:rPr>
-          <w:rFonts w:hint="eastAsia"/>
-        </w:rPr>
-        <w:t xml:space="preserve"> )</w:t>
-      </w:r>
-    </w:p>
-    <w:p>
-      <w:pPr>
-        <w:pStyle w:val="a3"/>
-        <w:numPr>
-          <w:ilvl w:val="0"/>
-          <w:numId w:val="8"/>
-        </w:numPr>
-        <w:ind w:firstLineChars="0"/>
-      </w:pPr>
-      <w:r>
-        <w:t xml:space="preserve">Java </w:t>
-      </w:r>
-      <w:r>
-        <w:rPr>
-          <w:rFonts w:hint="eastAsia"/>
-        </w:rPr>
-        <w:t>代码中,</w:t>
-      </w:r>
-      <w:r>
-        <w:t xml:space="preserve"> </w:t>
-      </w:r>
-      <w:proofErr w:type="spellStart"/>
-      <w:r>
-        <w:rPr>
-          <w:rFonts w:hint="eastAsia"/>
-        </w:rPr>
-        <w:t>setTextSize</w:t>
-      </w:r>
-      <w:proofErr w:type="spellEnd"/>
-      <w:r>
-        <w:t xml:space="preserve"> </w:t>
-      </w:r>
-      <w:r>
-        <w:rPr>
-          <w:rFonts w:hint="eastAsia"/>
-        </w:rPr>
-        <w:t>方法默认的字号单位是(</w:t>
-      </w:r>
-      <w:proofErr w:type="spellStart"/>
-      <w:r>
-        <w:rPr>
-          <w:color w:val="FF0000"/>
-        </w:rPr>
-        <w:t>sp</w:t>
-      </w:r>
-      <w:proofErr w:type="spellEnd"/>
-      <w:r>
-        <w:rPr>
-          <w:rFonts w:hint="eastAsia"/>
-        </w:rPr>
-        <w:t>)</w:t>
-      </w:r>
-    </w:p>
-    <w:p>
-      <w:pPr>
-        <w:pStyle w:val="a3"/>
-        <w:numPr>
-          <w:ilvl w:val="0"/>
-          <w:numId w:val="8"/>
-        </w:numPr>
-        <w:ind w:firstLineChars="0"/>
-      </w:pPr>
-      <w:r>
-        <w:rPr>
-          <w:rFonts w:hint="eastAsia"/>
-        </w:rPr>
-        <w:t xml:space="preserve">网格布局 </w:t>
-      </w:r>
-      <w:proofErr w:type="spellStart"/>
-      <w:r>
-        <w:rPr>
-          <w:rFonts w:hint="eastAsia"/>
-        </w:rPr>
-        <w:t>GridLayout</w:t>
-      </w:r>
-      <w:proofErr w:type="spellEnd"/>
-      <w:r>
-        <w:t xml:space="preserve"> </w:t>
-      </w:r>
-      <w:r>
-        <w:rPr>
-          <w:rFonts w:hint="eastAsia"/>
-        </w:rPr>
-        <w:t>指定网格行数的属性名称是(</w:t>
-      </w:r>
-      <w:r>
-        <w:t xml:space="preserve"> </w:t>
-      </w:r>
-      <w:proofErr w:type="spellStart"/>
-      <w:r>
-        <w:rPr>
-          <w:rFonts w:hint="eastAsia"/>
-          <w:color w:val="FF0000"/>
-        </w:rPr>
-        <w:t>row</w:t>
-      </w:r>
-      <w:r>
-        <w:rPr>
-          <w:color w:val="FF0000"/>
-        </w:rPr>
-        <w:t>Count</w:t>
-      </w:r>
-      <w:proofErr w:type="spellEnd"/>
-      <w:r>
-        <w:rPr>
-          <w:color w:val="FF0000"/>
-        </w:rPr>
-        <w:t xml:space="preserve"> </w:t>
-      </w:r>
-      <w:r>
-        <w:rPr>
-          <w:rFonts w:hint="eastAsia"/>
-        </w:rPr>
-        <w:t>)</w:t>
-      </w:r>
-    </w:p>
-    <w:p>
-      <w:pPr>
-        <w:pStyle w:val="a3"/>
-        <w:numPr>
-          <w:ilvl w:val="0"/>
-          <w:numId w:val="8"/>
-        </w:numPr>
-        <w:ind w:firstLineChars="0"/>
-      </w:pPr>
-      <w:r>
-        <w:rPr>
-          <w:rFonts w:hint="eastAsia"/>
-        </w:rPr>
-        <w:t>图像视图财务缩放类型(</w:t>
-      </w:r>
-      <w:r>
-        <w:t xml:space="preserve"> </w:t>
-      </w:r>
-      <w:r>
-        <w:rPr>
-          <w:rFonts w:hint="eastAsia"/>
-          <w:color w:val="FF0000"/>
-        </w:rPr>
-        <w:t>FIT_XY</w:t>
-      </w:r>
-      <w:r>
-        <w:t xml:space="preserve"> </w:t>
-      </w:r>
-      <w:r>
-        <w:rPr>
-          <w:rFonts w:hint="eastAsia"/>
-        </w:rPr>
-        <w:t>)的时候,图像可能会被拉伸变形</w:t>
-      </w:r>
-    </w:p>
-    <w:p>
-      <w:pPr>
-        <w:pStyle w:val="a3"/>
-        <w:numPr>
-          <w:ilvl w:val="0"/>
-          <w:numId w:val="8"/>
-        </w:numPr>
-        <w:ind w:firstLineChars="0"/>
-      </w:pPr>
-      <w:r>
-        <w:rPr>
-          <w:rFonts w:hint="eastAsia"/>
-        </w:rPr>
-        <w:t xml:space="preserve">图像按钮 </w:t>
-      </w:r>
-      <w:proofErr w:type="spellStart"/>
-      <w:r>
-        <w:rPr>
-          <w:rFonts w:hint="eastAsia"/>
-        </w:rPr>
-        <w:t>ImageButton</w:t>
-      </w:r>
-      <w:proofErr w:type="spellEnd"/>
-      <w:r>
-        <w:t xml:space="preserve"> </w:t>
-      </w:r>
-      <w:r>
-        <w:rPr>
-          <w:rFonts w:hint="eastAsia"/>
-        </w:rPr>
-        <w:t>由(</w:t>
-      </w:r>
-      <w:r>
-        <w:t xml:space="preserve"> </w:t>
-      </w:r>
-      <w:proofErr w:type="spellStart"/>
-      <w:r>
-        <w:rPr>
-          <w:rFonts w:hint="eastAsia"/>
-          <w:color w:val="FF0000"/>
-        </w:rPr>
-        <w:t>ImageView</w:t>
-      </w:r>
-      <w:proofErr w:type="spellEnd"/>
-      <w:r>
-        <w:t xml:space="preserve"> </w:t>
-      </w:r>
-      <w:r>
-        <w:rPr>
-          <w:rFonts w:hint="eastAsia"/>
-        </w:rPr>
-        <w:t>)派生而来</w:t>
-      </w:r>
-    </w:p>
-    <w:p>
-      <w:pPr>
-        <w:pStyle w:val="a3"/>
-        <w:numPr>
-          <w:ilvl w:val="0"/>
-          <w:numId w:val="8"/>
-        </w:numPr>
-        <w:ind w:firstLineChars="0"/>
-      </w:pPr>
-      <w:r>
-        <w:rPr>
-          <w:rFonts w:hint="eastAsia"/>
-        </w:rPr>
-        <w:t>在按钮控件中,把图片放在文本右边属性名称是(</w:t>
-      </w:r>
-      <w:r>
-        <w:t xml:space="preserve"> </w:t>
-      </w:r>
-      <w:proofErr w:type="spellStart"/>
-      <w:r>
-        <w:rPr>
-          <w:rFonts w:hint="eastAsia"/>
-          <w:color w:val="FF0000"/>
-        </w:rPr>
-        <w:t>draw</w:t>
-      </w:r>
-      <w:r>
-        <w:rPr>
-          <w:color w:val="FF0000"/>
-        </w:rPr>
-        <w:t>ableRight</w:t>
-      </w:r>
-      <w:proofErr w:type="spellEnd"/>
-      <w:r>
-        <w:rPr>
-          <w:color w:val="FF0000"/>
-        </w:rPr>
-        <w:t xml:space="preserve"> </w:t>
-      </w:r>
-      <w:r>
-        <w:rPr>
-          <w:rFonts w:hint="eastAsia"/>
-        </w:rPr>
-        <w:t>)</w:t>
+        <w:pStyle w:val="1"/>
+      </w:pPr>
+      <w:r>
+        <w:rPr>
+          <w:rFonts w:hint="eastAsia"/>
+        </w:rPr>
+        <w:t>总纲</w:t>
+      </w:r>
+    </w:p>
+    <w:p>
+      <w:r>
+        <w:t>Android有四大基本组件：</w:t>
+      </w:r>
+    </w:p>
+    <w:p>
+      <w:pPr>
+        <w:pStyle w:val="a3"/>
+        <w:numPr>
+          <w:ilvl w:val="0"/>
+          <w:numId w:val="11"/>
+        </w:numPr>
+        <w:ind w:firstLineChars="0"/>
+      </w:pPr>
+      <w:r>
+        <w:t>Activity、</w:t>
+      </w:r>
+    </w:p>
+    <w:p>
+      <w:pPr>
+        <w:pStyle w:val="a3"/>
+        <w:numPr>
+          <w:ilvl w:val="0"/>
+          <w:numId w:val="11"/>
+        </w:numPr>
+        <w:ind w:firstLineChars="0"/>
+      </w:pPr>
+      <w:r>
+        <w:t>Service服务、</w:t>
+      </w:r>
+    </w:p>
+    <w:p>
+      <w:pPr>
+        <w:pStyle w:val="a3"/>
+        <w:numPr>
+          <w:ilvl w:val="0"/>
+          <w:numId w:val="11"/>
+        </w:numPr>
+        <w:ind w:firstLineChars="0"/>
+      </w:pPr>
+      <w:proofErr w:type="spellStart"/>
+      <w:r>
+        <w:t>BroadcastReceiver</w:t>
+      </w:r>
+      <w:proofErr w:type="spellEnd"/>
+      <w:r>
+        <w:t>广播接收器、</w:t>
+      </w:r>
+    </w:p>
+    <w:p>
+      <w:pPr>
+        <w:pStyle w:val="a3"/>
+        <w:numPr>
+          <w:ilvl w:val="0"/>
+          <w:numId w:val="11"/>
+        </w:numPr>
+        <w:ind w:firstLineChars="0"/>
+      </w:pPr>
+      <w:r>
+        <w:t>Content Provider内容提供者</w:t>
+      </w:r>
+    </w:p>
+    <w:p/>
+    <w:p>
+      <w:r>
+        <w:t>1、</w:t>
+      </w:r>
+      <w:r>
+        <w:rPr>
+          <w:color w:val="FF0000"/>
+        </w:rPr>
+        <w:t>Activity组件</w:t>
+      </w:r>
+      <w:r>
+        <w:t>，它一个单独的窗口，程序流程都必须在【Activity】中运行，所有它是最基本的模块。</w:t>
+      </w:r>
+    </w:p>
+    <w:p>
+      <w:r>
+        <w:t>2、</w:t>
+      </w:r>
+      <w:r>
+        <w:rPr>
+          <w:color w:val="FF0000"/>
+        </w:rPr>
+        <w:t>service组件</w:t>
+      </w:r>
+      <w:r>
+        <w:t>，用于在后台完成用户指定的操作。</w:t>
+      </w:r>
+    </w:p>
+    <w:p>
+      <w:r>
+        <w:t>3、</w:t>
+      </w:r>
+      <w:proofErr w:type="spellStart"/>
+      <w:r>
+        <w:rPr>
+          <w:color w:val="FF0000"/>
+        </w:rPr>
+        <w:t>content</w:t>
+      </w:r>
+      <w:r>
+        <w:rPr>
+          <w:rFonts w:hint="eastAsia"/>
+          <w:color w:val="FF0000"/>
+        </w:rPr>
+        <w:t>P</w:t>
+      </w:r>
+      <w:r>
+        <w:rPr>
+          <w:color w:val="FF0000"/>
+        </w:rPr>
+        <w:t>rovider</w:t>
+      </w:r>
+      <w:proofErr w:type="spellEnd"/>
+      <w:r>
+        <w:rPr>
+          <w:color w:val="FF0000"/>
+        </w:rPr>
+        <w:t>组件</w:t>
+      </w:r>
+      <w:r>
+        <w:t>，会为所有的应用准备一个内容窗口，并且保留数据库、文件。</w:t>
+      </w:r>
+    </w:p>
+    <w:p>
+      <w:r>
+        <w:t>4、</w:t>
+      </w:r>
+      <w:proofErr w:type="spellStart"/>
+      <w:r>
+        <w:rPr>
+          <w:color w:val="FF0000"/>
+        </w:rPr>
+        <w:t>broadcast</w:t>
+      </w:r>
+      <w:r>
+        <w:rPr>
+          <w:color w:val="FF0000"/>
+        </w:rPr>
+        <w:t>R</w:t>
+      </w:r>
+      <w:r>
+        <w:rPr>
+          <w:color w:val="FF0000"/>
+        </w:rPr>
+        <w:t>eceiver</w:t>
+      </w:r>
+      <w:proofErr w:type="spellEnd"/>
+      <w:r>
+        <w:rPr>
+          <w:color w:val="FF0000"/>
+        </w:rPr>
+        <w:t>组件</w:t>
+      </w:r>
+      <w:r>
+        <w:t>，是程序之间传递信息时的一种机制，作用就是接收或者发送通知。</w:t>
+      </w:r>
+    </w:p>
+    <w:p>
+      <w:r>
+        <w:t>https://zhuanlan.zhihu.com/p/628232942</w:t>
       </w:r>
     </w:p>
     <w:p>
@@ -2127,21 +2223,7 @@
         <w:rPr>
           <w:rFonts w:hint="eastAsia"/>
         </w:rPr>
-        <w:t>之后,当</w:t>
-      </w:r>
-      <w:proofErr w:type="gramStart"/>
-      <w:r>
-        <w:rPr>
-          <w:rFonts w:hint="eastAsia"/>
-        </w:rPr>
-        <w:t>栈</w:t>
-      </w:r>
-      <w:proofErr w:type="gramEnd"/>
-      <w:r>
-        <w:rPr>
-          <w:rFonts w:hint="eastAsia"/>
-        </w:rPr>
-        <w:t>顶为待跳转的活动实例之时,会</w:t>
+        <w:t>之后,当栈顶为待跳转的活动实例之时,会</w:t>
       </w:r>
       <w:r>
         <w:rPr>
@@ -2154,23 +2236,7 @@
           <w:rFonts w:hint="eastAsia"/>
           <w:color w:val="FF0000"/>
         </w:rPr>
-        <w:t>重用</w:t>
-      </w:r>
-      <w:proofErr w:type="gramStart"/>
-      <w:r>
-        <w:rPr>
-          <w:rFonts w:hint="eastAsia"/>
-          <w:color w:val="FF0000"/>
-        </w:rPr>
-        <w:t>栈</w:t>
-      </w:r>
-      <w:proofErr w:type="gramEnd"/>
-      <w:r>
-        <w:rPr>
-          <w:rFonts w:hint="eastAsia"/>
-          <w:color w:val="FF0000"/>
-        </w:rPr>
-        <w:t>顶的实例</w:t>
+        <w:t>重用栈顶的实例</w:t>
       </w:r>
       <w:r>
         <w:t>)</w:t>
@@ -2297,21 +2363,12 @@
         </w:rPr>
         <w:t>(</w:t>
       </w:r>
-      <w:proofErr w:type="gramStart"/>
-      <w:r>
-        <w:rPr>
-          <w:rFonts w:hint="eastAsia"/>
-          <w:color w:val="FF0000"/>
-        </w:rPr>
-        <w:t>长按应用</w:t>
-      </w:r>
-      <w:proofErr w:type="gramEnd"/>
-      <w:r>
-        <w:rPr>
-          <w:rFonts w:hint="eastAsia"/>
-          <w:color w:val="FF0000"/>
-        </w:rPr>
-        <w:t>图标</w:t>
+      <w:r>
+        <w:rPr>
+          <w:rFonts w:hint="eastAsia"/>
+          <w:color w:val="FF0000"/>
+        </w:rPr>
+        <w:t>长按应用图标</w:t>
       </w:r>
       <w:r>
         <w:rPr>
@@ -2416,19 +2473,11 @@
         </w:numPr>
         <w:ind w:firstLineChars="0"/>
       </w:pPr>
-      <w:proofErr w:type="gramStart"/>
-      <w:r>
-        <w:rPr>
-          <w:rFonts w:hint="eastAsia"/>
-        </w:rPr>
-        <w:t>栈</w:t>
-      </w:r>
-      <w:proofErr w:type="gramEnd"/>
-      <w:r>
-        <w:rPr>
-          <w:rFonts w:hint="eastAsia"/>
-        </w:rPr>
-        <w:t>是一种(</w:t>
+      <w:r>
+        <w:rPr>
+          <w:rFonts w:hint="eastAsia"/>
+        </w:rPr>
+        <w:t>栈是一种(</w:t>
       </w:r>
       <w:r>
         <w:t xml:space="preserve"> </w:t>
@@ -3334,15 +3383,7 @@
         <w:t>)</w:t>
       </w:r>
       <w:r>
-        <w:t>的键</w:t>
-      </w:r>
-      <w:proofErr w:type="gramStart"/>
-      <w:r>
-        <w:t>值对方式</w:t>
-      </w:r>
-      <w:proofErr w:type="gramEnd"/>
-      <w:r>
-        <w:t>。</w:t>
+        <w:t>的键值对方式。</w:t>
       </w:r>
     </w:p>
     <w:p>
@@ -3478,7 +3519,6 @@
       <w:r>
         <w:t>(</w:t>
       </w:r>
-      <w:proofErr w:type="gramStart"/>
       <w:r>
         <w:rPr>
           <w:rFonts w:hint="eastAsia"/>
@@ -3486,7 +3526,6 @@
         </w:rPr>
         <w:t>单例模式</w:t>
       </w:r>
-      <w:proofErr w:type="gramEnd"/>
       <w:r>
         <w:t>)</w:t>
       </w:r>
@@ -4316,17 +4355,9 @@
         <w:rPr>
           <w:rFonts w:hint="eastAsia"/>
         </w:rPr>
-        <w:t>内容</w:t>
-      </w:r>
-      <w:proofErr w:type="gramStart"/>
-      <w:r>
-        <w:rPr>
-          <w:rFonts w:hint="eastAsia"/>
-        </w:rPr>
-        <w:t>解析器</w:t>
-      </w:r>
-      <w:proofErr w:type="spellStart"/>
-      <w:proofErr w:type="gramEnd"/>
+        <w:t>内容解析器</w:t>
+      </w:r>
+      <w:proofErr w:type="spellStart"/>
       <w:r>
         <w:rPr>
           <w:rFonts w:hint="eastAsia"/>
@@ -4354,23 +4385,7 @@
           <w:rFonts w:hint="eastAsia"/>
           <w:color w:val="FF0000"/>
         </w:rPr>
-        <w:t>服务</w:t>
-      </w:r>
-      <w:proofErr w:type="gramStart"/>
-      <w:r>
-        <w:rPr>
-          <w:rFonts w:hint="eastAsia"/>
-          <w:color w:val="FF0000"/>
-        </w:rPr>
-        <w:t>端数据</w:t>
-      </w:r>
-      <w:proofErr w:type="gramEnd"/>
-      <w:r>
-        <w:rPr>
-          <w:rFonts w:hint="eastAsia"/>
-          <w:color w:val="FF0000"/>
-        </w:rPr>
-        <w:t>的工具</w:t>
+        <w:t>服务端数据的工具</w:t>
       </w:r>
       <w:r>
         <w:rPr>
@@ -4504,43 +4519,203 @@
         <w:rPr>
           <w:rFonts w:hint="eastAsia"/>
         </w:rPr>
-        <w:t>短信和</w:t>
-      </w:r>
-      <w:proofErr w:type="gramStart"/>
-      <w:r>
-        <w:rPr>
-          <w:rFonts w:hint="eastAsia"/>
+        <w:t>短信和彩信都只能发送文本内容</w:t>
+      </w:r>
+      <w:r>
+        <w:rPr>
+          <w:rFonts w:hint="eastAsia"/>
+        </w:rPr>
+        <w:t>(</w:t>
+      </w:r>
+      <w:r>
+        <w:t xml:space="preserve"> </w:t>
+      </w:r>
+      <w:r>
+        <w:rPr>
+          <w:rFonts w:hint="eastAsia"/>
+          <w:color w:val="FF0000"/>
+        </w:rPr>
+        <w:t>还有图片</w:t>
+      </w:r>
+      <w:r>
+        <w:rPr>
+          <w:rFonts w:hint="eastAsia"/>
+        </w:rPr>
+        <w:t xml:space="preserve"> )</w:t>
+      </w:r>
+    </w:p>
+    <w:p>
+      <w:pPr>
+        <w:pStyle w:val="a3"/>
+        <w:numPr>
+          <w:ilvl w:val="0"/>
+          <w:numId w:val="4"/>
+        </w:numPr>
+        <w:ind w:firstLineChars="0"/>
+      </w:pPr>
+      <w:r>
+        <w:rPr>
+          <w:rFonts w:hint="eastAsia"/>
+        </w:rPr>
+        <w:t>内容组件由3个部分组成</w:t>
+      </w:r>
+      <w:r>
+        <w:rPr>
+          <w:rFonts w:hint="eastAsia"/>
+        </w:rPr>
+        <w:t>(</w:t>
+      </w:r>
+      <w:r>
+        <w:t xml:space="preserve"> </w:t>
+      </w:r>
+      <w:proofErr w:type="spellStart"/>
+      <w:r>
+        <w:rPr>
+          <w:rFonts w:hint="eastAsia"/>
+          <w:color w:val="FF0000"/>
+        </w:rPr>
+        <w:t>content</w:t>
+      </w:r>
+      <w:r>
+        <w:rPr>
+          <w:color w:val="FF0000"/>
+        </w:rPr>
+        <w:t>Provider</w:t>
+      </w:r>
+      <w:proofErr w:type="spellEnd"/>
+      <w:r>
+        <w:rPr>
+          <w:rFonts w:hint="eastAsia"/>
+          <w:color w:val="FF0000"/>
+        </w:rPr>
+        <w:t>、</w:t>
+      </w:r>
+      <w:proofErr w:type="spellStart"/>
+      <w:r>
+        <w:rPr>
+          <w:rFonts w:hint="eastAsia"/>
+          <w:color w:val="FF0000"/>
+        </w:rPr>
+        <w:t>contentObserver</w:t>
+      </w:r>
+      <w:proofErr w:type="spellEnd"/>
+      <w:r>
+        <w:rPr>
+          <w:rFonts w:hint="eastAsia"/>
+          <w:color w:val="FF0000"/>
+        </w:rPr>
+        <w:t>、</w:t>
+      </w:r>
+      <w:proofErr w:type="spellStart"/>
+      <w:r>
+        <w:rPr>
+          <w:rFonts w:hint="eastAsia"/>
+          <w:color w:val="FF0000"/>
+        </w:rPr>
+        <w:t>content</w:t>
+      </w:r>
+      <w:r>
+        <w:rPr>
+          <w:color w:val="FF0000"/>
+        </w:rPr>
+        <w:t>Resolver</w:t>
+      </w:r>
+      <w:proofErr w:type="spellEnd"/>
+      <w:r>
+        <w:rPr>
+          <w:color w:val="FF0000"/>
+        </w:rPr>
+        <w:t xml:space="preserve"> </w:t>
+      </w:r>
+      <w:r>
+        <w:rPr>
+          <w:rFonts w:hint="eastAsia"/>
+        </w:rPr>
+        <w:t>)</w:t>
+      </w:r>
+    </w:p>
+    <w:p>
+      <w:pPr>
+        <w:pStyle w:val="a3"/>
+        <w:numPr>
+          <w:ilvl w:val="0"/>
+          <w:numId w:val="4"/>
+        </w:numPr>
+        <w:ind w:firstLineChars="0"/>
+      </w:pPr>
+      <w:r>
+        <w:rPr>
+          <w:rFonts w:hint="eastAsia"/>
+        </w:rPr>
+        <w:t>App读取短信需要申请(</w:t>
+      </w:r>
+      <w:r>
+        <w:t xml:space="preserve"> </w:t>
+      </w:r>
+      <w:r>
+        <w:rPr>
+          <w:color w:val="FF0000"/>
+        </w:rPr>
+        <w:t>READ_SMS</w:t>
+      </w:r>
+      <w:r>
+        <w:t xml:space="preserve"> </w:t>
+      </w:r>
+      <w:r>
+        <w:rPr>
+          <w:rFonts w:hint="eastAsia"/>
+        </w:rPr>
+        <w:t>)权限</w:t>
+      </w:r>
+    </w:p>
+    <w:p>
+      <w:pPr>
+        <w:pStyle w:val="a3"/>
+        <w:numPr>
+          <w:ilvl w:val="0"/>
+          <w:numId w:val="4"/>
+        </w:numPr>
+        <w:ind w:firstLineChars="0"/>
+      </w:pPr>
+      <w:r>
+        <w:t>C</w:t>
+      </w:r>
+      <w:r>
+        <w:rPr>
+          <w:rFonts w:hint="eastAsia"/>
+        </w:rPr>
+        <w:t>ontent</w:t>
+      </w:r>
+      <w:r>
+        <w:t>://mms</w:t>
+      </w:r>
+      <w:r>
+        <w:rPr>
+          <w:rFonts w:hint="eastAsia"/>
+        </w:rPr>
+        <w:t>是(</w:t>
+      </w:r>
+      <w:r>
+        <w:t xml:space="preserve"> </w:t>
+      </w:r>
+      <w:r>
+        <w:rPr>
+          <w:rFonts w:hint="eastAsia"/>
+          <w:color w:val="FF0000"/>
         </w:rPr>
         <w:t>彩信</w:t>
       </w:r>
-      <w:proofErr w:type="gramEnd"/>
-      <w:r>
-        <w:rPr>
-          <w:rFonts w:hint="eastAsia"/>
-        </w:rPr>
-        <w:t>都只能发送文本内容</w:t>
-      </w:r>
-      <w:r>
-        <w:rPr>
-          <w:rFonts w:hint="eastAsia"/>
-        </w:rPr>
-        <w:t>(</w:t>
-      </w:r>
-      <w:r>
-        <w:t xml:space="preserve"> </w:t>
-      </w:r>
-      <w:r>
-        <w:rPr>
-          <w:rFonts w:hint="eastAsia"/>
-          <w:color w:val="FF0000"/>
-        </w:rPr>
-        <w:t>还有图片</w:t>
-      </w:r>
-      <w:r>
-        <w:rPr>
-          <w:rFonts w:hint="eastAsia"/>
-        </w:rPr>
-        <w:t xml:space="preserve"> )</w:t>
+      <w:r>
+        <w:rPr>
+          <w:rFonts w:hint="eastAsia"/>
+        </w:rPr>
+        <w:t xml:space="preserve"> </w:t>
+      </w:r>
+      <w:r>
+        <w:rPr>
+          <w:rFonts w:hint="eastAsia"/>
+        </w:rPr>
+        <w:t>)的内容路径</w:t>
       </w:r>
     </w:p>
     <w:p>
@@ -4552,85 +4727,59 @@
         </w:numPr>
         <w:ind w:firstLineChars="0"/>
       </w:pPr>
-      <w:r>
-        <w:rPr>
-          <w:rFonts w:hint="eastAsia"/>
-        </w:rPr>
-        <w:t>内容组件由3个部分组成</w:t>
-      </w:r>
-      <w:r>
-        <w:rPr>
-          <w:rFonts w:hint="eastAsia"/>
-        </w:rPr>
-        <w:t>(</w:t>
-      </w:r>
-      <w:r>
-        <w:t xml:space="preserve"> </w:t>
-      </w:r>
-      <w:proofErr w:type="spellStart"/>
-      <w:r>
-        <w:rPr>
-          <w:rFonts w:hint="eastAsia"/>
-          <w:color w:val="FF0000"/>
-        </w:rPr>
-        <w:t>content</w:t>
-      </w:r>
-      <w:r>
-        <w:rPr>
-          <w:color w:val="FF0000"/>
-        </w:rPr>
-        <w:t>Provider</w:t>
-      </w:r>
-      <w:proofErr w:type="spellEnd"/>
-      <w:r>
-        <w:rPr>
-          <w:rFonts w:hint="eastAsia"/>
-          <w:color w:val="FF0000"/>
-        </w:rPr>
-        <w:t>、</w:t>
-      </w:r>
-      <w:proofErr w:type="spellStart"/>
-      <w:r>
-        <w:rPr>
-          <w:rFonts w:hint="eastAsia"/>
-          <w:color w:val="FF0000"/>
-        </w:rPr>
-        <w:t>contentObserver</w:t>
-      </w:r>
-      <w:proofErr w:type="spellEnd"/>
-      <w:r>
-        <w:rPr>
-          <w:rFonts w:hint="eastAsia"/>
-          <w:color w:val="FF0000"/>
-        </w:rPr>
-        <w:t>、</w:t>
-      </w:r>
-      <w:proofErr w:type="spellStart"/>
-      <w:r>
-        <w:rPr>
-          <w:rFonts w:hint="eastAsia"/>
-          <w:color w:val="FF0000"/>
-        </w:rPr>
-        <w:t>content</w:t>
-      </w:r>
-      <w:r>
-        <w:rPr>
-          <w:color w:val="FF0000"/>
-        </w:rPr>
-        <w:t>Resolver</w:t>
-      </w:r>
-      <w:proofErr w:type="spellEnd"/>
-      <w:r>
-        <w:rPr>
-          <w:color w:val="FF0000"/>
-        </w:rPr>
-        <w:t xml:space="preserve"> </w:t>
-      </w:r>
-      <w:r>
-        <w:rPr>
-          <w:rFonts w:hint="eastAsia"/>
-        </w:rPr>
-        <w:t>)</w:t>
+      <w:proofErr w:type="spellStart"/>
+      <w:r>
+        <w:rPr>
+          <w:rFonts w:hint="eastAsia"/>
+        </w:rPr>
+        <w:t>FileProvider</w:t>
+      </w:r>
+      <w:proofErr w:type="spellEnd"/>
+      <w:r>
+        <w:rPr>
+          <w:rFonts w:hint="eastAsia"/>
+        </w:rPr>
+        <w:t>的</w:t>
+      </w:r>
+      <w:proofErr w:type="spellStart"/>
+      <w:r>
+        <w:rPr>
+          <w:rFonts w:hint="eastAsia"/>
+        </w:rPr>
+        <w:t>getUri</w:t>
+      </w:r>
+      <w:r>
+        <w:t>ForFile</w:t>
+      </w:r>
+      <w:proofErr w:type="spellEnd"/>
+      <w:r>
+        <w:rPr>
+          <w:rFonts w:hint="eastAsia"/>
+        </w:rPr>
+        <w:t>方法返回的数据是(</w:t>
+      </w:r>
+      <w:r>
+        <w:rPr>
+          <w:color w:val="FF0000"/>
+        </w:rPr>
+        <w:t xml:space="preserve"> </w:t>
+      </w:r>
+      <w:proofErr w:type="spellStart"/>
+      <w:r>
+        <w:rPr>
+          <w:color w:val="FF0000"/>
+        </w:rPr>
+        <w:t>uri</w:t>
+      </w:r>
+      <w:proofErr w:type="spellEnd"/>
+      <w:r>
+        <w:t xml:space="preserve"> </w:t>
+      </w:r>
+      <w:r>
+        <w:rPr>
+          <w:rFonts w:hint="eastAsia"/>
+        </w:rPr>
+        <w:t>)类型</w:t>
       </w:r>
     </w:p>
     <w:p>
@@ -4646,165 +4795,7 @@
         <w:rPr>
           <w:rFonts w:hint="eastAsia"/>
         </w:rPr>
-        <w:t>App读取短信需要申请(</w:t>
-      </w:r>
-      <w:r>
-        <w:t xml:space="preserve"> </w:t>
-      </w:r>
-      <w:r>
-        <w:rPr>
-          <w:color w:val="FF0000"/>
-        </w:rPr>
-        <w:t>READ_SMS</w:t>
-      </w:r>
-      <w:r>
-        <w:t xml:space="preserve"> </w:t>
-      </w:r>
-      <w:r>
-        <w:rPr>
-          <w:rFonts w:hint="eastAsia"/>
-        </w:rPr>
-        <w:t>)权限</w:t>
-      </w:r>
-    </w:p>
-    <w:p>
-      <w:pPr>
-        <w:pStyle w:val="a3"/>
-        <w:numPr>
-          <w:ilvl w:val="0"/>
-          <w:numId w:val="4"/>
-        </w:numPr>
-        <w:ind w:firstLineChars="0"/>
-      </w:pPr>
-      <w:r>
-        <w:t>C</w:t>
-      </w:r>
-      <w:r>
-        <w:rPr>
-          <w:rFonts w:hint="eastAsia"/>
-        </w:rPr>
-        <w:t>ontent</w:t>
-      </w:r>
-      <w:r>
-        <w:t>://mms</w:t>
-      </w:r>
-      <w:r>
-        <w:rPr>
-          <w:rFonts w:hint="eastAsia"/>
-        </w:rPr>
-        <w:t>是(</w:t>
-      </w:r>
-      <w:r>
-        <w:t xml:space="preserve"> </w:t>
-      </w:r>
-      <w:proofErr w:type="gramStart"/>
-      <w:r>
-        <w:rPr>
-          <w:rFonts w:hint="eastAsia"/>
-          <w:color w:val="FF0000"/>
-        </w:rPr>
-        <w:t>彩信</w:t>
-      </w:r>
-      <w:proofErr w:type="gramEnd"/>
-      <w:r>
-        <w:rPr>
-          <w:rFonts w:hint="eastAsia"/>
-        </w:rPr>
-        <w:t xml:space="preserve"> </w:t>
-      </w:r>
-      <w:r>
-        <w:rPr>
-          <w:rFonts w:hint="eastAsia"/>
-        </w:rPr>
-        <w:t>)的内容路径</w:t>
-      </w:r>
-    </w:p>
-    <w:p>
-      <w:pPr>
-        <w:pStyle w:val="a3"/>
-        <w:numPr>
-          <w:ilvl w:val="0"/>
-          <w:numId w:val="4"/>
-        </w:numPr>
-        <w:ind w:firstLineChars="0"/>
-      </w:pPr>
-      <w:proofErr w:type="spellStart"/>
-      <w:r>
-        <w:rPr>
-          <w:rFonts w:hint="eastAsia"/>
-        </w:rPr>
-        <w:t>FileProvider</w:t>
-      </w:r>
-      <w:proofErr w:type="spellEnd"/>
-      <w:r>
-        <w:rPr>
-          <w:rFonts w:hint="eastAsia"/>
-        </w:rPr>
-        <w:t>的</w:t>
-      </w:r>
-      <w:proofErr w:type="spellStart"/>
-      <w:r>
-        <w:rPr>
-          <w:rFonts w:hint="eastAsia"/>
-        </w:rPr>
-        <w:t>getUri</w:t>
-      </w:r>
-      <w:r>
-        <w:t>ForFile</w:t>
-      </w:r>
-      <w:proofErr w:type="spellEnd"/>
-      <w:r>
-        <w:rPr>
-          <w:rFonts w:hint="eastAsia"/>
-        </w:rPr>
-        <w:t>方法返回的数据是(</w:t>
-      </w:r>
-      <w:r>
-        <w:rPr>
-          <w:color w:val="FF0000"/>
-        </w:rPr>
-        <w:t xml:space="preserve"> </w:t>
-      </w:r>
-      <w:proofErr w:type="spellStart"/>
-      <w:r>
-        <w:rPr>
-          <w:color w:val="FF0000"/>
-        </w:rPr>
-        <w:t>uri</w:t>
-      </w:r>
-      <w:proofErr w:type="spellEnd"/>
-      <w:r>
-        <w:t xml:space="preserve"> </w:t>
-      </w:r>
-      <w:r>
-        <w:rPr>
-          <w:rFonts w:hint="eastAsia"/>
-        </w:rPr>
-        <w:t>)类型</w:t>
-      </w:r>
-    </w:p>
-    <w:p>
-      <w:pPr>
-        <w:pStyle w:val="a3"/>
-        <w:numPr>
-          <w:ilvl w:val="0"/>
-          <w:numId w:val="4"/>
-        </w:numPr>
-        <w:ind w:firstLineChars="0"/>
-      </w:pPr>
-      <w:proofErr w:type="gramStart"/>
-      <w:r>
-        <w:rPr>
-          <w:rFonts w:hint="eastAsia"/>
-        </w:rPr>
-        <w:t>安卓</w:t>
-      </w:r>
-      <w:proofErr w:type="gramEnd"/>
-      <w:r>
-        <w:rPr>
-          <w:rFonts w:hint="eastAsia"/>
-        </w:rPr>
-        <w:t>App安装包的文件扩展名是(</w:t>
+        <w:t>安卓App安装包的文件扩展名是(</w:t>
       </w:r>
       <w:r>
         <w:t xml:space="preserve"> </w:t>
@@ -5182,21 +5173,7 @@
         <w:rPr>
           <w:rFonts w:hint="eastAsia"/>
         </w:rPr>
-        <w:t>支持列表项</w:t>
-      </w:r>
-      <w:proofErr w:type="gramStart"/>
-      <w:r>
-        <w:rPr>
-          <w:rFonts w:hint="eastAsia"/>
-        </w:rPr>
-        <w:t>的长按事件</w:t>
-      </w:r>
-      <w:proofErr w:type="gramEnd"/>
-      <w:r>
-        <w:rPr>
-          <w:rFonts w:hint="eastAsia"/>
-        </w:rPr>
-        <w:t>。</w:t>
+        <w:t>支持列表项的长按事件。</w:t>
       </w:r>
     </w:p>
     <w:p>
@@ -5906,21 +5883,7 @@
         <w:rPr>
           <w:rFonts w:hint="eastAsia"/>
         </w:rPr>
-        <w:t>的接收器,</w:t>
-      </w:r>
-      <w:proofErr w:type="gramStart"/>
-      <w:r>
-        <w:rPr>
-          <w:rFonts w:hint="eastAsia"/>
-        </w:rPr>
-        <w:t>越先收到</w:t>
-      </w:r>
-      <w:proofErr w:type="gramEnd"/>
-      <w:r>
-        <w:rPr>
-          <w:rFonts w:hint="eastAsia"/>
-        </w:rPr>
-        <w:t>有序广播</w:t>
+        <w:t>的接收器,越先收到有序广播</w:t>
       </w:r>
     </w:p>
     <w:p>
@@ -6060,21 +6023,12 @@
         </w:rPr>
         <w:t>(</w:t>
       </w:r>
-      <w:proofErr w:type="gramStart"/>
-      <w:r>
-        <w:rPr>
-          <w:rFonts w:hint="eastAsia"/>
-          <w:color w:val="FF0000"/>
-        </w:rPr>
-        <w:t>由竖屏</w:t>
-      </w:r>
-      <w:proofErr w:type="gramEnd"/>
-      <w:r>
-        <w:rPr>
-          <w:rFonts w:hint="eastAsia"/>
-          <w:color w:val="FF0000"/>
-        </w:rPr>
-        <w:t>变为横屏</w:t>
+      <w:r>
+        <w:rPr>
+          <w:rFonts w:hint="eastAsia"/>
+          <w:color w:val="FF0000"/>
+        </w:rPr>
+        <w:t>由竖屏变为横屏</w:t>
       </w:r>
       <w:r>
         <w:rPr>
@@ -6547,6 +6501,92 @@
     </w:lvl>
   </w:abstractNum>
   <w:abstractNum w:abstractNumId="2" w15:restartNumberingAfterBreak="0">
+    <w:nsid w:val="20B45B81"/>
+    <w:multiLevelType w:val="hybridMultilevel"/>
+    <w:tmpl w:val="8F08A4E8"/>
+    <w:lvl w:ilvl="0" w:tplc="0409000F">
+      <w:start w:val="1"/>
+      <w:numFmt w:val="decimal"/>
+      <w:lvlText w:val="%1."/>
+      <w:lvlJc w:val="left"/>
+      <w:pPr>
+        <w:ind w:left="420" w:hanging="420"/>
+      </w:pPr>
+    </w:lvl>
+    <w:lvl w:ilvl="1" w:tplc="04090019" w:tentative="1">
+      <w:start w:val="1"/>
+      <w:numFmt w:val="lowerLetter"/>
+      <w:lvlText w:val="%2)"/>
+      <w:lvlJc w:val="left"/>
+      <w:pPr>
+        <w:ind w:left="840" w:hanging="420"/>
+      </w:pPr>
+    </w:lvl>
+    <w:lvl w:ilvl="2" w:tplc="0409001B" w:tentative="1">
+      <w:start w:val="1"/>
+      <w:numFmt w:val="lowerRoman"/>
+      <w:lvlText w:val="%3."/>
+      <w:lvlJc w:val="right"/>
+      <w:pPr>
+        <w:ind w:left="1260" w:hanging="420"/>
+      </w:pPr>
+    </w:lvl>
+    <w:lvl w:ilvl="3" w:tplc="0409000F" w:tentative="1">
+      <w:start w:val="1"/>
+      <w:numFmt w:val="decimal"/>
+      <w:lvlText w:val="%4."/>
+      <w:lvlJc w:val="left"/>
+      <w:pPr>
+        <w:ind w:left="1680" w:hanging="420"/>
+      </w:pPr>
+    </w:lvl>
+    <w:lvl w:ilvl="4" w:tplc="04090019" w:tentative="1">
+      <w:start w:val="1"/>
+      <w:numFmt w:val="lowerLetter"/>
+      <w:lvlText w:val="%5)"/>
+      <w:lvlJc w:val="left"/>
+      <w:pPr>
+        <w:ind w:left="2100" w:hanging="420"/>
+      </w:pPr>
+    </w:lvl>
+    <w:lvl w:ilvl="5" w:tplc="0409001B" w:tentative="1">
+      <w:start w:val="1"/>
+      <w:numFmt w:val="lowerRoman"/>
+      <w:lvlText w:val="%6."/>
+      <w:lvlJc w:val="right"/>
+      <w:pPr>
+        <w:ind w:left="2520" w:hanging="420"/>
+      </w:pPr>
+    </w:lvl>
+    <w:lvl w:ilvl="6" w:tplc="0409000F" w:tentative="1">
+      <w:start w:val="1"/>
+      <w:numFmt w:val="decimal"/>
+      <w:lvlText w:val="%7."/>
+      <w:lvlJc w:val="left"/>
+      <w:pPr>
+        <w:ind w:left="2940" w:hanging="420"/>
+      </w:pPr>
+    </w:lvl>
+    <w:lvl w:ilvl="7" w:tplc="04090019" w:tentative="1">
+      <w:start w:val="1"/>
+      <w:numFmt w:val="lowerLetter"/>
+      <w:lvlText w:val="%8)"/>
+      <w:lvlJc w:val="left"/>
+      <w:pPr>
+        <w:ind w:left="3360" w:hanging="420"/>
+      </w:pPr>
+    </w:lvl>
+    <w:lvl w:ilvl="8" w:tplc="0409001B" w:tentative="1">
+      <w:start w:val="1"/>
+      <w:numFmt w:val="lowerRoman"/>
+      <w:lvlText w:val="%9."/>
+      <w:lvlJc w:val="right"/>
+      <w:pPr>
+        <w:ind w:left="3780" w:hanging="420"/>
+      </w:pPr>
+    </w:lvl>
+  </w:abstractNum>
+  <w:abstractNum w:abstractNumId="3" w15:restartNumberingAfterBreak="0">
     <w:nsid w:val="31165F4A"/>
     <w:multiLevelType w:val="hybridMultilevel"/>
     <w:tmpl w:val="79C645E6"/>
@@ -6635,7 +6675,7 @@
       </w:pPr>
     </w:lvl>
   </w:abstractNum>
-  <w:abstractNum w:abstractNumId="3" w15:restartNumberingAfterBreak="0">
+  <w:abstractNum w:abstractNumId="4" w15:restartNumberingAfterBreak="0">
     <w:nsid w:val="3251086B"/>
     <w:multiLevelType w:val="hybridMultilevel"/>
     <w:tmpl w:val="3CE8FF7C"/>
@@ -6721,7 +6761,7 @@
       </w:pPr>
     </w:lvl>
   </w:abstractNum>
-  <w:abstractNum w:abstractNumId="4" w15:restartNumberingAfterBreak="0">
+  <w:abstractNum w:abstractNumId="5" w15:restartNumberingAfterBreak="0">
     <w:nsid w:val="3BCC37AF"/>
     <w:multiLevelType w:val="hybridMultilevel"/>
     <w:tmpl w:val="F4920472"/>
@@ -6807,7 +6847,7 @@
       </w:pPr>
     </w:lvl>
   </w:abstractNum>
-  <w:abstractNum w:abstractNumId="5" w15:restartNumberingAfterBreak="0">
+  <w:abstractNum w:abstractNumId="6" w15:restartNumberingAfterBreak="0">
     <w:nsid w:val="5CDA64D3"/>
     <w:multiLevelType w:val="hybridMultilevel"/>
     <w:tmpl w:val="89BC9624"/>
@@ -6893,7 +6933,7 @@
       </w:pPr>
     </w:lvl>
   </w:abstractNum>
-  <w:abstractNum w:abstractNumId="6" w15:restartNumberingAfterBreak="0">
+  <w:abstractNum w:abstractNumId="7" w15:restartNumberingAfterBreak="0">
     <w:nsid w:val="66840FCB"/>
     <w:multiLevelType w:val="hybridMultilevel"/>
     <w:tmpl w:val="09FED364"/>
@@ -6979,7 +7019,7 @@
       </w:pPr>
     </w:lvl>
   </w:abstractNum>
-  <w:abstractNum w:abstractNumId="7" w15:restartNumberingAfterBreak="0">
+  <w:abstractNum w:abstractNumId="8" w15:restartNumberingAfterBreak="0">
     <w:nsid w:val="6BD4653C"/>
     <w:multiLevelType w:val="hybridMultilevel"/>
     <w:tmpl w:val="F6385DD8"/>
@@ -7065,7 +7105,7 @@
       </w:pPr>
     </w:lvl>
   </w:abstractNum>
-  <w:abstractNum w:abstractNumId="8" w15:restartNumberingAfterBreak="0">
+  <w:abstractNum w:abstractNumId="9" w15:restartNumberingAfterBreak="0">
     <w:nsid w:val="6F6257FB"/>
     <w:multiLevelType w:val="hybridMultilevel"/>
     <w:tmpl w:val="09EA9104"/>
@@ -7151,7 +7191,7 @@
       </w:pPr>
     </w:lvl>
   </w:abstractNum>
-  <w:abstractNum w:abstractNumId="9" w15:restartNumberingAfterBreak="0">
+  <w:abstractNum w:abstractNumId="10" w15:restartNumberingAfterBreak="0">
     <w:nsid w:val="7EC6573E"/>
     <w:multiLevelType w:val="hybridMultilevel"/>
     <w:tmpl w:val="4D2034CE"/>
@@ -7238,33 +7278,36 @@
     </w:lvl>
   </w:abstractNum>
   <w:num w:numId="1" w16cid:durableId="1787383283">
-    <w:abstractNumId w:val="4"/>
+    <w:abstractNumId w:val="5"/>
   </w:num>
   <w:num w:numId="2" w16cid:durableId="713038809">
     <w:abstractNumId w:val="1"/>
   </w:num>
   <w:num w:numId="3" w16cid:durableId="1986854915">
-    <w:abstractNumId w:val="3"/>
+    <w:abstractNumId w:val="4"/>
   </w:num>
   <w:num w:numId="4" w16cid:durableId="797071474">
-    <w:abstractNumId w:val="6"/>
+    <w:abstractNumId w:val="7"/>
   </w:num>
   <w:num w:numId="5" w16cid:durableId="441658159">
+    <w:abstractNumId w:val="9"/>
+  </w:num>
+  <w:num w:numId="6" w16cid:durableId="1439519008">
+    <w:abstractNumId w:val="10"/>
+  </w:num>
+  <w:num w:numId="7" w16cid:durableId="1581911590">
     <w:abstractNumId w:val="8"/>
   </w:num>
-  <w:num w:numId="6" w16cid:durableId="1439519008">
-    <w:abstractNumId w:val="9"/>
-  </w:num>
-  <w:num w:numId="7" w16cid:durableId="1581911590">
-    <w:abstractNumId w:val="7"/>
-  </w:num>
   <w:num w:numId="8" w16cid:durableId="307904371">
-    <w:abstractNumId w:val="5"/>
+    <w:abstractNumId w:val="6"/>
   </w:num>
   <w:num w:numId="9" w16cid:durableId="336736045">
     <w:abstractNumId w:val="0"/>
   </w:num>
   <w:num w:numId="10" w16cid:durableId="1345208773">
+    <w:abstractNumId w:val="3"/>
+  </w:num>
+  <w:num w:numId="11" w16cid:durableId="784810382">
     <w:abstractNumId w:val="2"/>
   </w:num>
 </w:numbering>
